--- a/鲲鹏认证/amisbook鲲鹏认证/重庆超体科技有限公司-智慧关务-鲲鹏认证兼容性测试报告.docx
+++ b/鲲鹏认证/amisbook鲲鹏认证/重庆超体科技有限公司-智慧关务-鲲鹏认证兼容性测试报告.docx
@@ -40,6 +40,12 @@
             <w:insideH w:val="none" w:color="auto" w:sz="0" w:space="0"/>
             <w:insideV w:val="none" w:color="auto" w:sz="0" w:space="0"/>
           </w:tblBorders>
+          <w:tblCellMar>
+            <w:top w:w="0" w:type="dxa"/>
+            <w:left w:w="0" w:type="dxa"/>
+            <w:bottom w:w="0" w:type="dxa"/>
+            <w:right w:w="0" w:type="dxa"/>
+          </w:tblCellMar>
         </w:tblPrEx>
         <w:trPr>
           <w:trHeight w:val="1486" w:hRule="atLeast"/>
@@ -3943,8 +3949,8 @@
           <w:tab w:val="left" w:pos="1134"/>
         </w:tabs>
       </w:pPr>
-      <w:bookmarkStart w:id="3" w:name="_Toc361750036"/>
-      <w:bookmarkStart w:id="4" w:name="_Toc14946"/>
+      <w:bookmarkStart w:id="3" w:name="_Toc14946"/>
+      <w:bookmarkStart w:id="4" w:name="_Toc361750036"/>
       <w:r>
         <w:rPr>
           <w:rFonts w:hint="eastAsia"/>
@@ -3964,8 +3970,8 @@
           <w:rFonts w:ascii="微软雅黑" w:hAnsi="微软雅黑" w:eastAsia="微软雅黑"/>
         </w:rPr>
       </w:pPr>
-      <w:bookmarkStart w:id="5" w:name="_Toc17978"/>
-      <w:bookmarkStart w:id="6" w:name="_Toc361750037"/>
+      <w:bookmarkStart w:id="5" w:name="_Toc361750037"/>
+      <w:bookmarkStart w:id="6" w:name="_Toc17978"/>
       <w:r>
         <w:rPr>
           <w:rFonts w:hint="eastAsia" w:ascii="微软雅黑" w:hAnsi="微软雅黑" w:eastAsia="微软雅黑"/>
@@ -4046,8 +4052,8 @@
           <w:rFonts w:ascii="微软雅黑" w:hAnsi="微软雅黑" w:eastAsia="微软雅黑"/>
         </w:rPr>
       </w:pPr>
-      <w:bookmarkStart w:id="7" w:name="_Toc361750038"/>
-      <w:bookmarkStart w:id="8" w:name="_Toc10232"/>
+      <w:bookmarkStart w:id="7" w:name="_Toc10232"/>
+      <w:bookmarkStart w:id="8" w:name="_Toc361750038"/>
       <w:r>
         <w:rPr>
           <w:rFonts w:hint="eastAsia" w:ascii="微软雅黑" w:hAnsi="微软雅黑" w:eastAsia="微软雅黑"/>
@@ -4201,8 +4207,8 @@
           <w:rFonts w:ascii="微软雅黑" w:hAnsi="微软雅黑" w:eastAsia="微软雅黑"/>
         </w:rPr>
       </w:pPr>
-      <w:bookmarkStart w:id="9" w:name="_Toc28190"/>
-      <w:bookmarkStart w:id="10" w:name="_Toc361750039"/>
+      <w:bookmarkStart w:id="9" w:name="_Toc361750039"/>
+      <w:bookmarkStart w:id="10" w:name="_Toc28190"/>
       <w:r>
         <w:rPr>
           <w:rFonts w:hint="eastAsia" w:ascii="微软雅黑" w:hAnsi="微软雅黑" w:eastAsia="微软雅黑"/>
@@ -4245,8 +4251,8 @@
       </w:pPr>
       <w:bookmarkStart w:id="11" w:name="_Toc361750040"/>
       <w:bookmarkEnd w:id="11"/>
-      <w:bookmarkStart w:id="12" w:name="_Toc361750041"/>
-      <w:bookmarkStart w:id="13" w:name="_Toc10234"/>
+      <w:bookmarkStart w:id="12" w:name="_Toc10234"/>
+      <w:bookmarkStart w:id="13" w:name="_Toc361750041"/>
       <w:r>
         <w:rPr>
           <w:rFonts w:hint="eastAsia"/>
@@ -4266,8 +4272,8 @@
           <w:rFonts w:ascii="微软雅黑" w:hAnsi="微软雅黑" w:eastAsia="微软雅黑"/>
         </w:rPr>
       </w:pPr>
-      <w:bookmarkStart w:id="14" w:name="_Toc10799"/>
-      <w:bookmarkStart w:id="15" w:name="_Toc361750042"/>
+      <w:bookmarkStart w:id="14" w:name="_Toc361750042"/>
+      <w:bookmarkStart w:id="15" w:name="_Toc10799"/>
       <w:r>
         <w:rPr>
           <w:rFonts w:hint="eastAsia" w:ascii="微软雅黑" w:hAnsi="微软雅黑" w:eastAsia="微软雅黑"/>
@@ -4542,38 +4548,7 @@
           <w:rFonts w:hint="eastAsia" w:ascii="微软雅黑" w:hAnsi="微软雅黑" w:eastAsia="微软雅黑"/>
           <w:lang w:val="en-US" w:eastAsia="zh-CN"/>
         </w:rPr>
-        <w:t>重庆超体科技有限公司的智慧关务为单一窗口</w:t>
-      </w:r>
-    </w:p>
-    <w:p>
-      <w:pPr>
-        <w:spacing w:line="360" w:lineRule="auto"/>
-        <w:ind w:left="0" w:firstLine="273"/>
-        <w:rPr>
-          <w:rFonts w:ascii="微软雅黑" w:hAnsi="微软雅黑" w:eastAsia="微软雅黑"/>
-          <w:color w:val="FF0000"/>
-        </w:rPr>
-      </w:pPr>
-      <w:r>
-        <w:rPr>
-          <w:rFonts w:hint="eastAsia" w:ascii="微软雅黑" w:hAnsi="微软雅黑" w:eastAsia="微软雅黑"/>
-          <w:color w:val="FF0000"/>
-        </w:rPr>
-        <w:t>XXX(产品名称)</w:t>
-      </w:r>
-      <w:r>
-        <w:rPr>
-          <w:rFonts w:ascii="微软雅黑" w:hAnsi="微软雅黑" w:eastAsia="微软雅黑"/>
-          <w:color w:val="FF0000"/>
-        </w:rPr>
-        <w:t>是</w:t>
-      </w:r>
-      <w:r>
-        <w:rPr>
-          <w:rFonts w:hint="eastAsia" w:ascii="微软雅黑" w:hAnsi="微软雅黑" w:eastAsia="微软雅黑"/>
-          <w:color w:val="FF0000"/>
-        </w:rPr>
-        <w:t>XXX(公司名称)为XXX关用于高效管理人大代表、管理议案建议及办理、管理人大代表履职情况的电子政务系统。该系统采用SPA模式开发，确保系统安全的同时，提高了使用者的操作体验，权限划分、业务处理、操作留痕、互动反馈等均得到大幅度提高。</w:t>
+        <w:t>重庆超体科技有限公司的智慧关务为用户提供报关服务的智慧关务系统。该系统从用户使用角度出发结合实际报关流程，在保证系统安全的同时，提高了使用者的操作体验，将繁琐的报关服务便利化。</w:t>
       </w:r>
     </w:p>
     <w:p>
@@ -5492,8 +5467,8 @@
         </w:rPr>
         <w:t>3.1 测试组网图</w:t>
       </w:r>
-      <w:bookmarkStart w:id="30" w:name="_Toc459501097"/>
-      <w:bookmarkStart w:id="31" w:name="_Toc407209375"/>
+      <w:bookmarkStart w:id="30" w:name="_Toc407209375"/>
+      <w:bookmarkStart w:id="31" w:name="_Toc459501097"/>
     </w:p>
     <w:p>
       <w:pPr>
@@ -6560,9 +6535,9 @@
       <w:pPr>
         <w:pStyle w:val="5"/>
       </w:pPr>
-      <w:bookmarkStart w:id="34" w:name="_Toc15137044"/>
+      <w:bookmarkStart w:id="34" w:name="_Toc12025498"/>
       <w:bookmarkStart w:id="35" w:name="_Toc32478"/>
-      <w:bookmarkStart w:id="36" w:name="_Toc12025498"/>
+      <w:bookmarkStart w:id="36" w:name="_Toc15137044"/>
       <w:r>
         <w:t>软件配置</w:t>
       </w:r>
@@ -6575,8 +6550,8 @@
         <w:pStyle w:val="152"/>
         <w:ind w:left="420" w:leftChars="200"/>
       </w:pPr>
-      <w:bookmarkStart w:id="37" w:name="_Toc15137046"/>
-      <w:bookmarkStart w:id="38" w:name="_Toc12025500"/>
+      <w:bookmarkStart w:id="37" w:name="_Toc12025500"/>
+      <w:bookmarkStart w:id="38" w:name="_Toc15137046"/>
       <w:bookmarkStart w:id="39" w:name="_Toc233015054"/>
       <w:r>
         <w:t>合作伙伴软件</w:t>
@@ -6617,9 +6592,9 @@
         <w:pStyle w:val="182"/>
         <w:ind w:left="703" w:leftChars="335"/>
       </w:pPr>
-      <w:bookmarkStart w:id="40" w:name="_Toc345234910"/>
-      <w:bookmarkStart w:id="41" w:name="_Toc345233697"/>
-      <w:bookmarkStart w:id="42" w:name="_Toc390937693"/>
+      <w:bookmarkStart w:id="40" w:name="_Toc390937693"/>
+      <w:bookmarkStart w:id="41" w:name="_Toc345234910"/>
+      <w:bookmarkStart w:id="42" w:name="_Toc345233697"/>
       <w:bookmarkStart w:id="43" w:name="_Toc324932540"/>
       <w:r>
         <w:t>测试软件表</w:t>
@@ -7005,8 +6980,8 @@
         <w:pStyle w:val="152"/>
         <w:ind w:left="420" w:leftChars="200"/>
       </w:pPr>
-      <w:bookmarkStart w:id="44" w:name="_Toc15137039"/>
-      <w:bookmarkStart w:id="45" w:name="_Toc12025492"/>
+      <w:bookmarkStart w:id="44" w:name="_Toc12025492"/>
+      <w:bookmarkStart w:id="45" w:name="_Toc15137039"/>
       <w:r>
         <w:t>测试产品组件列表</w:t>
       </w:r>
@@ -8035,8 +8010,6 @@
         <w:pStyle w:val="4"/>
       </w:pPr>
       <w:bookmarkStart w:id="46" w:name="_Toc32618"/>
-      <w:bookmarkStart w:id="67" w:name="_GoBack"/>
-      <w:bookmarkEnd w:id="67"/>
       <w:r>
         <w:t>测试范围</w:t>
       </w:r>
@@ -8630,14 +8603,6 @@
         </w:tc>
       </w:tr>
       <w:tr>
-        <w:tblPrEx>
-          <w:tblCellMar>
-            <w:top w:w="0" w:type="dxa"/>
-            <w:left w:w="108" w:type="dxa"/>
-            <w:bottom w:w="0" w:type="dxa"/>
-            <w:right w:w="108" w:type="dxa"/>
-          </w:tblCellMar>
-        </w:tblPrEx>
         <w:trPr>
           <w:trHeight w:val="285" w:hRule="atLeast"/>
           <w:jc w:val="center"/>
@@ -9027,14 +8992,6 @@
         </w:tc>
       </w:tr>
       <w:tr>
-        <w:tblPrEx>
-          <w:tblCellMar>
-            <w:top w:w="0" w:type="dxa"/>
-            <w:left w:w="108" w:type="dxa"/>
-            <w:bottom w:w="0" w:type="dxa"/>
-            <w:right w:w="108" w:type="dxa"/>
-          </w:tblCellMar>
-        </w:tblPrEx>
         <w:trPr>
           <w:trHeight w:val="64" w:hRule="atLeast"/>
           <w:jc w:val="center"/>
@@ -9568,14 +9525,6 @@
         </w:tc>
       </w:tr>
       <w:tr>
-        <w:tblPrEx>
-          <w:tblCellMar>
-            <w:top w:w="0" w:type="dxa"/>
-            <w:left w:w="108" w:type="dxa"/>
-            <w:bottom w:w="0" w:type="dxa"/>
-            <w:right w:w="108" w:type="dxa"/>
-          </w:tblCellMar>
-        </w:tblPrEx>
         <w:trPr>
           <w:trHeight w:val="285" w:hRule="atLeast"/>
           <w:jc w:val="center"/>
@@ -10939,14 +10888,6 @@
         </w:tc>
       </w:tr>
       <w:tr>
-        <w:tblPrEx>
-          <w:tblCellMar>
-            <w:top w:w="0" w:type="dxa"/>
-            <w:left w:w="108" w:type="dxa"/>
-            <w:bottom w:w="0" w:type="dxa"/>
-            <w:right w:w="108" w:type="dxa"/>
-          </w:tblCellMar>
-        </w:tblPrEx>
         <w:trPr>
           <w:trHeight w:val="285" w:hRule="atLeast"/>
           <w:jc w:val="center"/>
@@ -11060,14 +11001,6 @@
         </w:tc>
       </w:tr>
       <w:tr>
-        <w:tblPrEx>
-          <w:tblCellMar>
-            <w:top w:w="0" w:type="dxa"/>
-            <w:left w:w="108" w:type="dxa"/>
-            <w:bottom w:w="0" w:type="dxa"/>
-            <w:right w:w="108" w:type="dxa"/>
-          </w:tblCellMar>
-        </w:tblPrEx>
         <w:trPr>
           <w:trHeight w:val="285" w:hRule="atLeast"/>
           <w:jc w:val="center"/>
@@ -11207,14 +11140,6 @@
         </w:tc>
       </w:tr>
       <w:tr>
-        <w:tblPrEx>
-          <w:tblCellMar>
-            <w:top w:w="0" w:type="dxa"/>
-            <w:left w:w="108" w:type="dxa"/>
-            <w:bottom w:w="0" w:type="dxa"/>
-            <w:right w:w="108" w:type="dxa"/>
-          </w:tblCellMar>
-        </w:tblPrEx>
         <w:trPr>
           <w:trHeight w:val="285" w:hRule="atLeast"/>
           <w:jc w:val="center"/>
@@ -11790,12 +11715,6 @@
             <w:insideH w:val="single" w:color="auto" w:sz="4" w:space="0"/>
             <w:insideV w:val="single" w:color="auto" w:sz="4" w:space="0"/>
           </w:tblBorders>
-          <w:tblCellMar>
-            <w:top w:w="0" w:type="dxa"/>
-            <w:left w:w="108" w:type="dxa"/>
-            <w:bottom w:w="0" w:type="dxa"/>
-            <w:right w:w="108" w:type="dxa"/>
-          </w:tblCellMar>
         </w:tblPrEx>
         <w:tc>
           <w:tcPr>
@@ -12503,6 +12422,12 @@
             <w:insideH w:val="single" w:color="auto" w:sz="4" w:space="0"/>
             <w:insideV w:val="single" w:color="auto" w:sz="4" w:space="0"/>
           </w:tblBorders>
+          <w:tblCellMar>
+            <w:top w:w="0" w:type="dxa"/>
+            <w:left w:w="108" w:type="dxa"/>
+            <w:bottom w:w="0" w:type="dxa"/>
+            <w:right w:w="108" w:type="dxa"/>
+          </w:tblCellMar>
         </w:tblPrEx>
         <w:tc>
           <w:tcPr>
@@ -13401,9 +13326,9 @@
       <w:pPr>
         <w:pStyle w:val="5"/>
       </w:pPr>
-      <w:bookmarkStart w:id="56" w:name="_Toc10467"/>
+      <w:bookmarkStart w:id="56" w:name="_Toc43304706"/>
       <w:bookmarkStart w:id="57" w:name="_Toc43112754"/>
-      <w:bookmarkStart w:id="58" w:name="_Toc43304706"/>
+      <w:bookmarkStart w:id="58" w:name="_Toc10467"/>
       <w:r>
         <w:rPr>
           <w:rFonts w:hint="eastAsia"/>
@@ -13507,6 +13432,12 @@
             <w:insideH w:val="single" w:color="auto" w:sz="4" w:space="0"/>
             <w:insideV w:val="single" w:color="auto" w:sz="4" w:space="0"/>
           </w:tblBorders>
+          <w:tblCellMar>
+            <w:top w:w="0" w:type="dxa"/>
+            <w:left w:w="108" w:type="dxa"/>
+            <w:bottom w:w="0" w:type="dxa"/>
+            <w:right w:w="108" w:type="dxa"/>
+          </w:tblCellMar>
         </w:tblPrEx>
         <w:trPr>
           <w:trHeight w:val="105" w:hRule="atLeast"/>
@@ -14020,7 +13951,26 @@
                 <w:sz w:val="21"/>
                 <w:szCs w:val="21"/>
               </w:rPr>
-              <w:t>模拟200个用户同时查询获取数量，持续30分钟</w:t>
+              <w:t>模拟</w:t>
+            </w:r>
+            <w:r>
+              <w:rPr>
+                <w:rFonts w:hint="eastAsia"/>
+                <w:color w:val="FF0000"/>
+                <w:sz w:val="21"/>
+                <w:szCs w:val="21"/>
+                <w:lang w:val="en-US" w:eastAsia="zh-CN"/>
+              </w:rPr>
+              <w:t>3</w:t>
+            </w:r>
+            <w:r>
+              <w:rPr>
+                <w:rFonts w:hint="eastAsia"/>
+                <w:color w:val="FF0000"/>
+                <w:sz w:val="21"/>
+                <w:szCs w:val="21"/>
+              </w:rPr>
+              <w:t>00个用户同时查询，持续30分钟</w:t>
             </w:r>
           </w:p>
         </w:tc>
@@ -14165,6 +14115,15 @@
                 <w:szCs w:val="21"/>
               </w:rPr>
             </w:pPr>
+            <w:r>
+              <w:rPr>
+                <w:rFonts w:hint="eastAsia"/>
+                <w:color w:val="FF0000"/>
+                <w:sz w:val="21"/>
+                <w:szCs w:val="21"/>
+              </w:rPr>
+              <w:t>固定用户并发持续访问页面</w:t>
+            </w:r>
           </w:p>
         </w:tc>
         <w:tc>
@@ -14188,6 +14147,34 @@
                 <w:szCs w:val="21"/>
               </w:rPr>
             </w:pPr>
+            <w:r>
+              <w:rPr>
+                <w:rFonts w:hint="eastAsia"/>
+                <w:color w:val="FF0000"/>
+                <w:sz w:val="21"/>
+                <w:szCs w:val="21"/>
+              </w:rPr>
+              <w:t>模拟</w:t>
+            </w:r>
+            <w:r>
+              <w:rPr>
+                <w:rFonts w:hint="eastAsia"/>
+                <w:color w:val="FF0000"/>
+                <w:sz w:val="21"/>
+                <w:szCs w:val="21"/>
+                <w:lang w:val="en-US" w:eastAsia="zh-CN"/>
+              </w:rPr>
+              <w:t>3</w:t>
+            </w:r>
+            <w:r>
+              <w:rPr>
+                <w:rFonts w:hint="eastAsia"/>
+                <w:color w:val="FF0000"/>
+                <w:sz w:val="21"/>
+                <w:szCs w:val="21"/>
+              </w:rPr>
+              <w:t>00个用户同时查询，持续30分钟</w:t>
+            </w:r>
           </w:p>
         </w:tc>
         <w:tc>
@@ -14205,12 +14192,22 @@
             <w:pPr>
               <w:pStyle w:val="422"/>
               <w:rPr>
+                <w:rFonts w:hint="eastAsia" w:ascii="宋体" w:hAnsi="Calibri" w:eastAsia="宋体" w:cs="宋体"/>
+                <w:color w:val="FF0000"/>
+                <w:sz w:val="21"/>
+                <w:szCs w:val="21"/>
+                <w:lang w:val="en-US" w:eastAsia="zh-CN" w:bidi="ar-SA"/>
+              </w:rPr>
+            </w:pPr>
+            <w:r>
+              <w:rPr>
                 <w:rFonts w:hint="eastAsia"/>
                 <w:color w:val="FF0000"/>
                 <w:sz w:val="21"/>
                 <w:szCs w:val="21"/>
               </w:rPr>
-            </w:pPr>
+              <w:t>固定用户并发的情况下测试系统的稳定性及资源使用情况。</w:t>
+            </w:r>
           </w:p>
         </w:tc>
         <w:tc>
@@ -14235,6 +14232,15 @@
                 <w:szCs w:val="21"/>
               </w:rPr>
             </w:pPr>
+            <w:r>
+              <w:rPr>
+                <w:rFonts w:hint="eastAsia"/>
+                <w:color w:val="FF0000"/>
+                <w:sz w:val="21"/>
+                <w:szCs w:val="21"/>
+              </w:rPr>
+              <w:t>Jmeter</w:t>
+            </w:r>
           </w:p>
         </w:tc>
       </w:tr>
@@ -14314,9 +14320,9 @@
       <w:r>
         <w:drawing>
           <wp:inline distT="0" distB="0" distL="114300" distR="114300">
-            <wp:extent cx="6114415" cy="511810"/>
-            <wp:effectExtent l="0" t="0" r="635" b="2540"/>
-            <wp:docPr id="16" name="图片 4"/>
+            <wp:extent cx="6113145" cy="452120"/>
+            <wp:effectExtent l="0" t="0" r="13335" b="5080"/>
+            <wp:docPr id="12" name="图片 3"/>
             <wp:cNvGraphicFramePr>
               <a:graphicFrameLocks xmlns:a="http://schemas.openxmlformats.org/drawingml/2006/main" noChangeAspect="1"/>
             </wp:cNvGraphicFramePr>
@@ -14324,7 +14330,7 @@
               <a:graphicData uri="http://schemas.openxmlformats.org/drawingml/2006/picture">
                 <pic:pic xmlns:pic="http://schemas.openxmlformats.org/drawingml/2006/picture">
                   <pic:nvPicPr>
-                    <pic:cNvPr id="16" name="图片 4"/>
+                    <pic:cNvPr id="12" name="图片 3"/>
                     <pic:cNvPicPr>
                       <a:picLocks noChangeAspect="1"/>
                     </pic:cNvPicPr>
@@ -14338,7 +14344,7 @@
                   <pic:spPr>
                     <a:xfrm>
                       <a:off x="0" y="0"/>
-                      <a:ext cx="6114415" cy="511810"/>
+                      <a:ext cx="6113145" cy="452120"/>
                     </a:xfrm>
                     <a:prstGeom prst="rect">
                       <a:avLst/>
@@ -14373,9 +14379,9 @@
       <w:r>
         <w:drawing>
           <wp:inline distT="0" distB="0" distL="114300" distR="114300">
-            <wp:extent cx="6117590" cy="471170"/>
-            <wp:effectExtent l="0" t="0" r="16510" b="5080"/>
-            <wp:docPr id="17" name="图片 5"/>
+            <wp:extent cx="6114415" cy="515620"/>
+            <wp:effectExtent l="0" t="0" r="12065" b="2540"/>
+            <wp:docPr id="11" name="图片 2"/>
             <wp:cNvGraphicFramePr>
               <a:graphicFrameLocks xmlns:a="http://schemas.openxmlformats.org/drawingml/2006/main" noChangeAspect="1"/>
             </wp:cNvGraphicFramePr>
@@ -14383,7 +14389,7 @@
               <a:graphicData uri="http://schemas.openxmlformats.org/drawingml/2006/picture">
                 <pic:pic xmlns:pic="http://schemas.openxmlformats.org/drawingml/2006/picture">
                   <pic:nvPicPr>
-                    <pic:cNvPr id="17" name="图片 5"/>
+                    <pic:cNvPr id="11" name="图片 2"/>
                     <pic:cNvPicPr>
                       <a:picLocks noChangeAspect="1"/>
                     </pic:cNvPicPr>
@@ -14397,7 +14403,7 @@
                   <pic:spPr>
                     <a:xfrm>
                       <a:off x="0" y="0"/>
-                      <a:ext cx="6117590" cy="471170"/>
+                      <a:ext cx="6114415" cy="515620"/>
                     </a:xfrm>
                     <a:prstGeom prst="rect">
                       <a:avLst/>
@@ -14432,9 +14438,9 @@
       <w:r>
         <w:drawing>
           <wp:inline distT="0" distB="0" distL="114300" distR="114300">
-            <wp:extent cx="6116320" cy="2563495"/>
-            <wp:effectExtent l="0" t="0" r="17780" b="8255"/>
-            <wp:docPr id="18" name="图片 6"/>
+            <wp:extent cx="6115685" cy="3044190"/>
+            <wp:effectExtent l="0" t="0" r="10795" b="3810"/>
+            <wp:docPr id="13" name="图片 4"/>
             <wp:cNvGraphicFramePr>
               <a:graphicFrameLocks xmlns:a="http://schemas.openxmlformats.org/drawingml/2006/main" noChangeAspect="1"/>
             </wp:cNvGraphicFramePr>
@@ -14442,7 +14448,7 @@
               <a:graphicData uri="http://schemas.openxmlformats.org/drawingml/2006/picture">
                 <pic:pic xmlns:pic="http://schemas.openxmlformats.org/drawingml/2006/picture">
                   <pic:nvPicPr>
-                    <pic:cNvPr id="18" name="图片 6"/>
+                    <pic:cNvPr id="13" name="图片 4"/>
                     <pic:cNvPicPr>
                       <a:picLocks noChangeAspect="1"/>
                     </pic:cNvPicPr>
@@ -14456,7 +14462,7 @@
                   <pic:spPr>
                     <a:xfrm>
                       <a:off x="0" y="0"/>
-                      <a:ext cx="6116320" cy="2563495"/>
+                      <a:ext cx="6115685" cy="3044190"/>
                     </a:xfrm>
                     <a:prstGeom prst="rect">
                       <a:avLst/>
@@ -14485,23 +14491,126 @@
           <w:rFonts w:hint="eastAsia"/>
           <w:color w:val="FF0000"/>
         </w:rPr>
-        <w:t>当并发量为100的时候，累计处理量为100，平均响应时间为516ms，90%响应时间为721ms，95%响应时间为753ms，99%响应时间为806ms，整体报错率为0.00%，吞吐量为91.8/sec</w:t>
+        <w:t>当并发量为100的时候，累计处理量为100，平均响应时间为</w:t>
+      </w:r>
+      <w:r>
+        <w:rPr>
+          <w:rFonts w:hint="eastAsia"/>
+          <w:color w:val="FF0000"/>
+          <w:lang w:val="en-US" w:eastAsia="zh-CN"/>
+        </w:rPr>
+        <w:t>1456</w:t>
+      </w:r>
+      <w:r>
+        <w:rPr>
+          <w:rFonts w:hint="eastAsia"/>
+          <w:color w:val="FF0000"/>
+        </w:rPr>
+        <w:t>ms，90%响应时间为</w:t>
+      </w:r>
+      <w:r>
+        <w:rPr>
+          <w:rFonts w:hint="eastAsia"/>
+          <w:color w:val="FF0000"/>
+          <w:lang w:val="en-US" w:eastAsia="zh-CN"/>
+        </w:rPr>
+        <w:t>1620</w:t>
+      </w:r>
+      <w:r>
+        <w:rPr>
+          <w:rFonts w:hint="eastAsia"/>
+          <w:color w:val="FF0000"/>
+        </w:rPr>
+        <w:t>ms，95%响应时间为</w:t>
+      </w:r>
+      <w:r>
+        <w:rPr>
+          <w:rFonts w:hint="eastAsia"/>
+          <w:color w:val="FF0000"/>
+          <w:lang w:val="en-US" w:eastAsia="zh-CN"/>
+        </w:rPr>
+        <w:t>2031</w:t>
+      </w:r>
+      <w:r>
+        <w:rPr>
+          <w:rFonts w:hint="eastAsia"/>
+          <w:color w:val="FF0000"/>
+        </w:rPr>
+        <w:t>ms，99%响应时间为</w:t>
+      </w:r>
+      <w:r>
+        <w:rPr>
+          <w:rFonts w:hint="eastAsia"/>
+          <w:color w:val="FF0000"/>
+          <w:lang w:val="en-US" w:eastAsia="zh-CN"/>
+        </w:rPr>
+        <w:t>2358</w:t>
+      </w:r>
+      <w:r>
+        <w:rPr>
+          <w:rFonts w:hint="eastAsia"/>
+          <w:color w:val="FF0000"/>
+        </w:rPr>
+        <w:t>ms，整体报错率为0.00%，吞吐量为</w:t>
+      </w:r>
+      <w:r>
+        <w:rPr>
+          <w:rFonts w:hint="eastAsia"/>
+          <w:color w:val="FF0000"/>
+          <w:lang w:val="en-US" w:eastAsia="zh-CN"/>
+        </w:rPr>
+        <w:t>40.0</w:t>
+      </w:r>
+      <w:r>
+        <w:rPr>
+          <w:rFonts w:hint="eastAsia"/>
+          <w:color w:val="FF0000"/>
+        </w:rPr>
+        <w:t>/sec</w:t>
       </w:r>
     </w:p>
     <w:p>
       <w:pPr>
+        <w:tabs>
+          <w:tab w:val="left" w:pos="5795"/>
+        </w:tabs>
         <w:ind w:left="0" w:firstLine="420" w:firstLineChars="200"/>
-      </w:pPr>
+        <w:rPr>
+          <w:rFonts w:hint="eastAsia" w:eastAsia="宋体"/>
+          <w:lang w:eastAsia="zh-CN"/>
+        </w:rPr>
+      </w:pPr>
+      <w:r>
+        <w:rPr>
+          <w:rFonts w:hint="eastAsia"/>
+          <w:lang w:eastAsia="zh-CN"/>
+        </w:rPr>
+        <w:tab/>
+      </w:r>
     </w:p>
     <w:p>
       <w:pPr>
+        <w:tabs>
+          <w:tab w:val="center" w:pos="4819"/>
+        </w:tabs>
         <w:ind w:left="0" w:firstLine="627" w:firstLineChars="299"/>
+        <w:rPr>
+          <w:rFonts w:hint="eastAsia" w:eastAsia="宋体"/>
+          <w:lang w:eastAsia="zh-CN"/>
+        </w:rPr>
       </w:pPr>
       <w:r>
         <w:rPr>
           <w:rFonts w:hint="eastAsia"/>
         </w:rPr>
-        <w:t>200个用户同时查询获取数量，持续30分钟</w:t>
+        <w:t>200个用户同时查询，持续30分钟</w:t>
+      </w:r>
+      <w:r>
+        <w:rPr>
+          <w:rFonts w:hint="eastAsia"/>
+          <w:lang w:eastAsia="zh-CN"/>
+        </w:rPr>
+        <w:tab/>
       </w:r>
     </w:p>
     <w:p>
@@ -14803,7 +14912,7 @@
           <w:color w:val="FF0000"/>
           <w:lang w:val="en-US" w:eastAsia="zh-CN"/>
         </w:rPr>
-        <w:t>智慧报关</w:t>
+        <w:t>智慧关务</w:t>
       </w:r>
       <w:r>
         <w:rPr>
@@ -14814,9 +14923,9 @@
       <w:r>
         <w:rPr>
           <w:rFonts w:hint="eastAsia"/>
-          <w:color w:val="FF0000"/>
-        </w:rPr>
-        <w:t>xxx</w:t>
+          <w:lang w:val="en-US" w:eastAsia="zh-CN"/>
+        </w:rPr>
+        <w:t>3</w:t>
       </w:r>
       <w:r>
         <w:rPr>
@@ -16194,12 +16303,6 @@
             <w:insideH w:val="single" w:color="000000" w:sz="6" w:space="0"/>
             <w:insideV w:val="single" w:color="000000" w:sz="6" w:space="0"/>
           </w:tblBorders>
-          <w:tblCellMar>
-            <w:top w:w="0" w:type="dxa"/>
-            <w:left w:w="108" w:type="dxa"/>
-            <w:bottom w:w="0" w:type="dxa"/>
-            <w:right w:w="108" w:type="dxa"/>
-          </w:tblCellMar>
         </w:tblPrEx>
         <w:trPr>
           <w:cantSplit/>
@@ -16248,7 +16351,7 @@
                 <w:color w:val="0070C0"/>
                 <w:lang w:val="en-US" w:eastAsia="zh-CN"/>
               </w:rPr>
-              <w:t>个人呢信息管理</w:t>
+              <w:t>个人信息管理</w:t>
             </w:r>
           </w:p>
         </w:tc>
@@ -16413,12 +16516,6 @@
             <w:insideH w:val="single" w:color="000000" w:sz="6" w:space="0"/>
             <w:insideV w:val="single" w:color="000000" w:sz="6" w:space="0"/>
           </w:tblBorders>
-          <w:tblCellMar>
-            <w:top w:w="0" w:type="dxa"/>
-            <w:left w:w="108" w:type="dxa"/>
-            <w:bottom w:w="0" w:type="dxa"/>
-            <w:right w:w="108" w:type="dxa"/>
-          </w:tblCellMar>
         </w:tblPrEx>
         <w:trPr>
           <w:cantSplit/>
@@ -16643,6 +16740,8 @@
       <w:pPr>
         <w:ind w:left="0"/>
       </w:pPr>
+      <w:bookmarkStart w:id="67" w:name="_GoBack"/>
+      <w:bookmarkEnd w:id="67"/>
     </w:p>
     <w:p>
       <w:pPr>
@@ -16866,7 +16965,7 @@
           <w:color w:val="FF0000"/>
           <w:lang w:val="en-US" w:eastAsia="zh-CN"/>
         </w:rPr>
-        <w:t>115</w:t>
+        <w:t>121</w:t>
       </w:r>
       <w:r>
         <w:rPr>
@@ -22620,7 +22719,7 @@
     <w:lsdException w:qFormat="1" w:unhideWhenUsed="0" w:uiPriority="0" w:semiHidden="0" w:name="HTML Sample"/>
     <w:lsdException w:qFormat="1" w:unhideWhenUsed="0" w:uiPriority="0" w:semiHidden="0" w:name="HTML Typewriter"/>
     <w:lsdException w:qFormat="1" w:unhideWhenUsed="0" w:uiPriority="0" w:semiHidden="0" w:name="HTML Variable"/>
-    <w:lsdException w:uiPriority="99" w:name="Normal Table"/>
+    <w:lsdException w:qFormat="1" w:uiPriority="99" w:name="Normal Table"/>
     <w:lsdException w:qFormat="1" w:unhideWhenUsed="0" w:uiPriority="0" w:semiHidden="0" w:name="annotation subject"/>
     <w:lsdException w:qFormat="1" w:unhideWhenUsed="0" w:uiPriority="0" w:semiHidden="0" w:name="Table Simple 1"/>
     <w:lsdException w:qFormat="1" w:unhideWhenUsed="0" w:uiPriority="0" w:semiHidden="0" w:name="Table Simple 2"/>
@@ -22990,6 +23089,7 @@
     <w:name w:val="Normal Table"/>
     <w:semiHidden/>
     <w:unhideWhenUsed/>
+    <w:qFormat/>
     <w:uiPriority w:val="99"/>
     <w:tblPr>
       <w:tblCellMar>
